--- a/DOCUMENTACION/4) REQUERIMIENTOS INICIALES DEL SISTEMA/REQUERIMIENTOS DEL SISTEMA.docx
+++ b/DOCUMENTACION/4) REQUERIMIENTOS INICIALES DEL SISTEMA/REQUERIMIENTOS DEL SISTEMA.docx
@@ -717,7 +717,7 @@
           <w:szCs w:val="24"/>
           <w:lang w:val="es-ES" w:eastAsia="es-ES"/>
         </w:rPr>
-        <w:t>El sistema debe proporcionar mensajes de error que sean informativos y orientados a usuario final.</w:t>
+        <w:t>La aplicación web debe poseer un diseño “Responsive” a fin de garantizar la adecuada visualización en múltiples computadores personales, dispositivos tableta y teléfonos inteligentes.</w:t>
       </w:r>
     </w:p>
     <w:p>
@@ -742,7 +742,25 @@
           <w:szCs w:val="24"/>
           <w:lang w:val="es-ES" w:eastAsia="es-ES"/>
         </w:rPr>
-        <w:t>La aplicación web debe poseer un diseño “Responsive” a fin de garantizar la adecuada visualización en múltiples computadores personales, dispositivos tableta y teléfonos inteligentes.</w:t>
+        <w:t>El sistema debe poseer interfaces gráficas bien</w:t>
+      </w:r>
+      <w:r>
+        <w:rPr>
+          <w:rFonts w:ascii="Times New Roman" w:eastAsia="Times New Roman" w:hAnsi="Times New Roman" w:cs="Times New Roman"/>
+          <w:sz w:val="24"/>
+          <w:szCs w:val="24"/>
+          <w:lang w:val="es-ES" w:eastAsia="es-ES"/>
+        </w:rPr>
+        <w:t xml:space="preserve"> diseñadas y tengan relevancia con el banco</w:t>
+      </w:r>
+      <w:r>
+        <w:rPr>
+          <w:rFonts w:ascii="Times New Roman" w:eastAsia="Times New Roman" w:hAnsi="Times New Roman" w:cs="Times New Roman"/>
+          <w:sz w:val="24"/>
+          <w:szCs w:val="24"/>
+          <w:lang w:val="es-ES" w:eastAsia="es-ES"/>
+        </w:rPr>
+        <w:t>.</w:t>
       </w:r>
     </w:p>
     <w:p>
@@ -767,7 +785,16 @@
           <w:szCs w:val="24"/>
           <w:lang w:val="es-ES" w:eastAsia="es-ES"/>
         </w:rPr>
-        <w:t>El sistema debe poseer interfaces gráficas bien formadas.</w:t>
+        <w:t xml:space="preserve">El tiempo para </w:t>
+      </w:r>
+      <w:r>
+        <w:rPr>
+          <w:rFonts w:ascii="Times New Roman" w:eastAsia="Times New Roman" w:hAnsi="Times New Roman" w:cs="Times New Roman"/>
+          <w:sz w:val="24"/>
+          <w:szCs w:val="24"/>
+          <w:lang w:val="es-ES" w:eastAsia="es-ES"/>
+        </w:rPr>
+        <w:t>que la aplicación inicialice no debe ser mayor a 3 minutos.</w:t>
       </w:r>
     </w:p>
     <w:p>
@@ -792,7 +819,25 @@
           <w:szCs w:val="24"/>
           <w:lang w:val="es-ES" w:eastAsia="es-ES"/>
         </w:rPr>
-        <w:t>El tiempo para iniciar o reiniciar el sistema no podrá ser mayor a 5 minutos.</w:t>
+        <w:t>La aplicaci</w:t>
+      </w:r>
+      <w:r>
+        <w:rPr>
+          <w:rFonts w:ascii="Times New Roman" w:eastAsia="Times New Roman" w:hAnsi="Times New Roman" w:cs="Times New Roman"/>
+          <w:sz w:val="24"/>
+          <w:szCs w:val="24"/>
+          <w:lang w:val="es-ES" w:eastAsia="es-ES"/>
+        </w:rPr>
+        <w:t>ón debe poder ser ejecutada en la mayoría de exploradores de internet</w:t>
+      </w:r>
+      <w:r>
+        <w:rPr>
+          <w:rFonts w:ascii="Times New Roman" w:eastAsia="Times New Roman" w:hAnsi="Times New Roman" w:cs="Times New Roman"/>
+          <w:sz w:val="24"/>
+          <w:szCs w:val="24"/>
+          <w:lang w:val="es-ES" w:eastAsia="es-ES"/>
+        </w:rPr>
+        <w:t>.</w:t>
       </w:r>
     </w:p>
     <w:p>
@@ -802,58 +847,30 @@
           <w:ilvl w:val="0"/>
           <w:numId w:val="2"/>
         </w:numPr>
-        <w:spacing w:after="0" w:line="240" w:lineRule="auto"/>
-        <w:rPr>
-          <w:rFonts w:ascii="Times New Roman" w:eastAsia="Times New Roman" w:hAnsi="Times New Roman" w:cs="Times New Roman"/>
-          <w:sz w:val="24"/>
-          <w:szCs w:val="24"/>
-          <w:lang w:val="es-ES" w:eastAsia="es-ES"/>
-        </w:rPr>
-      </w:pPr>
-      <w:r>
-        <w:rPr>
-          <w:rFonts w:ascii="Times New Roman" w:eastAsia="Times New Roman" w:hAnsi="Times New Roman" w:cs="Times New Roman"/>
-          <w:sz w:val="24"/>
-          <w:szCs w:val="24"/>
-          <w:lang w:val="es-ES" w:eastAsia="es-ES"/>
-        </w:rPr>
-        <w:t>La aplicaci</w:t>
-      </w:r>
-      <w:r>
-        <w:rPr>
-          <w:rFonts w:ascii="Times New Roman" w:eastAsia="Times New Roman" w:hAnsi="Times New Roman" w:cs="Times New Roman"/>
-          <w:sz w:val="24"/>
-          <w:szCs w:val="24"/>
-          <w:lang w:val="es-ES" w:eastAsia="es-ES"/>
-        </w:rPr>
-        <w:t>ón debe ser compatible con la mayoría de</w:t>
-      </w:r>
-      <w:r>
-        <w:rPr>
-          <w:rFonts w:ascii="Times New Roman" w:eastAsia="Times New Roman" w:hAnsi="Times New Roman" w:cs="Times New Roman"/>
-          <w:sz w:val="24"/>
-          <w:szCs w:val="24"/>
-          <w:lang w:val="es-ES" w:eastAsia="es-ES"/>
-        </w:rPr>
-        <w:t xml:space="preserve"> las version</w:t>
-      </w:r>
-      <w:r>
-        <w:rPr>
-          <w:rFonts w:ascii="Times New Roman" w:eastAsia="Times New Roman" w:hAnsi="Times New Roman" w:cs="Times New Roman"/>
-          <w:sz w:val="24"/>
-          <w:szCs w:val="24"/>
-          <w:lang w:val="es-ES" w:eastAsia="es-ES"/>
-        </w:rPr>
-        <w:t xml:space="preserve">es de </w:t>
-      </w:r>
-      <w:r>
-        <w:rPr>
-          <w:rFonts w:ascii="Times New Roman" w:eastAsia="Times New Roman" w:hAnsi="Times New Roman" w:cs="Times New Roman"/>
-          <w:sz w:val="24"/>
-          <w:szCs w:val="24"/>
-          <w:lang w:val="es-ES" w:eastAsia="es-ES"/>
-        </w:rPr>
-        <w:t>sistemas operativos.</w:t>
+        <w:rPr>
+          <w:rFonts w:ascii="Times New Roman" w:eastAsia="Times New Roman" w:hAnsi="Times New Roman" w:cs="Times New Roman"/>
+          <w:sz w:val="24"/>
+          <w:szCs w:val="24"/>
+          <w:lang w:val="es-ES" w:eastAsia="es-ES"/>
+        </w:rPr>
+      </w:pPr>
+      <w:r>
+        <w:rPr>
+          <w:rFonts w:ascii="Times New Roman" w:eastAsia="Times New Roman" w:hAnsi="Times New Roman" w:cs="Times New Roman"/>
+          <w:sz w:val="24"/>
+          <w:szCs w:val="24"/>
+          <w:lang w:val="es-ES" w:eastAsia="es-ES"/>
+        </w:rPr>
+        <w:t>La aplicación de banca en línea debe</w:t>
+      </w:r>
+      <w:r>
+        <w:rPr>
+          <w:rFonts w:ascii="Times New Roman" w:eastAsia="Times New Roman" w:hAnsi="Times New Roman" w:cs="Times New Roman"/>
+          <w:sz w:val="24"/>
+          <w:szCs w:val="24"/>
+          <w:lang w:val="es-ES" w:eastAsia="es-ES"/>
+        </w:rPr>
+        <w:t xml:space="preserve"> manejar fuentes del alfabeto en español.</w:t>
       </w:r>
     </w:p>
     <w:p>
@@ -863,23 +880,89 @@
           <w:ilvl w:val="0"/>
           <w:numId w:val="2"/>
         </w:numPr>
-        <w:spacing w:after="0" w:line="240" w:lineRule="auto"/>
-        <w:rPr>
-          <w:rFonts w:ascii="Times New Roman" w:eastAsia="Times New Roman" w:hAnsi="Times New Roman" w:cs="Times New Roman"/>
-          <w:sz w:val="24"/>
-          <w:szCs w:val="24"/>
-          <w:lang w:val="es-ES" w:eastAsia="es-ES"/>
-        </w:rPr>
-      </w:pPr>
-      <w:r>
-        <w:rPr>
-          <w:rFonts w:ascii="Times New Roman" w:eastAsia="Times New Roman" w:hAnsi="Times New Roman" w:cs="Times New Roman"/>
-          <w:sz w:val="24"/>
-          <w:szCs w:val="24"/>
-          <w:lang w:val="es-ES" w:eastAsia="es-ES"/>
-        </w:rPr>
-        <w:t>La aplicación deberá consumir menos de 500 Mb de memoria RAM.</w:t>
-      </w:r>
+        <w:rPr>
+          <w:rFonts w:ascii="Times New Roman" w:eastAsia="Times New Roman" w:hAnsi="Times New Roman" w:cs="Times New Roman"/>
+          <w:sz w:val="24"/>
+          <w:szCs w:val="24"/>
+          <w:lang w:val="es-ES" w:eastAsia="es-ES"/>
+        </w:rPr>
+      </w:pPr>
+      <w:r>
+        <w:rPr>
+          <w:rFonts w:ascii="Times New Roman" w:eastAsia="Times New Roman" w:hAnsi="Times New Roman" w:cs="Times New Roman"/>
+          <w:sz w:val="24"/>
+          <w:szCs w:val="24"/>
+          <w:lang w:val="es-ES" w:eastAsia="es-ES"/>
+        </w:rPr>
+        <w:t>La interfaz de usuario será implementada para nave</w:t>
+      </w:r>
+      <w:r>
+        <w:rPr>
+          <w:rFonts w:ascii="Times New Roman" w:eastAsia="Times New Roman" w:hAnsi="Times New Roman" w:cs="Times New Roman"/>
+          <w:sz w:val="24"/>
+          <w:szCs w:val="24"/>
+          <w:lang w:val="es-ES" w:eastAsia="es-ES"/>
+        </w:rPr>
+        <w:t>gadores web únicamente con HTML</w:t>
+      </w:r>
+      <w:r>
+        <w:rPr>
+          <w:rFonts w:ascii="Times New Roman" w:eastAsia="Times New Roman" w:hAnsi="Times New Roman" w:cs="Times New Roman"/>
+          <w:sz w:val="24"/>
+          <w:szCs w:val="24"/>
+          <w:lang w:val="es-ES" w:eastAsia="es-ES"/>
+        </w:rPr>
+        <w:t>.</w:t>
+      </w:r>
+    </w:p>
+    <w:p>
+      <w:pPr>
+        <w:pStyle w:val="Prrafodelista"/>
+        <w:rPr>
+          <w:rFonts w:ascii="Times New Roman" w:eastAsia="Times New Roman" w:hAnsi="Times New Roman" w:cs="Times New Roman"/>
+          <w:sz w:val="24"/>
+          <w:szCs w:val="24"/>
+          <w:lang w:val="es-ES" w:eastAsia="es-ES"/>
+        </w:rPr>
+      </w:pPr>
+    </w:p>
+    <w:p>
+      <w:pPr>
+        <w:pStyle w:val="Prrafodelista"/>
+        <w:ind w:left="1440"/>
+        <w:rPr>
+          <w:rFonts w:ascii="Times New Roman" w:eastAsia="Times New Roman" w:hAnsi="Times New Roman" w:cs="Times New Roman"/>
+          <w:sz w:val="24"/>
+          <w:szCs w:val="24"/>
+          <w:lang w:val="es-ES" w:eastAsia="es-ES"/>
+        </w:rPr>
+      </w:pPr>
+    </w:p>
+    <w:p>
+      <w:pPr>
+        <w:pStyle w:val="Prrafodelista"/>
+        <w:ind w:left="1440"/>
+        <w:rPr>
+          <w:rFonts w:ascii="Times New Roman" w:eastAsia="Times New Roman" w:hAnsi="Times New Roman" w:cs="Times New Roman"/>
+          <w:sz w:val="24"/>
+          <w:szCs w:val="24"/>
+          <w:lang w:val="es-ES" w:eastAsia="es-ES"/>
+        </w:rPr>
+      </w:pPr>
+    </w:p>
+    <w:p>
+      <w:pPr>
+        <w:pStyle w:val="Prrafodelista"/>
+        <w:ind w:left="1440"/>
+        <w:rPr>
+          <w:rFonts w:ascii="Times New Roman" w:eastAsia="Times New Roman" w:hAnsi="Times New Roman" w:cs="Times New Roman"/>
+          <w:sz w:val="24"/>
+          <w:szCs w:val="24"/>
+          <w:lang w:val="es-ES" w:eastAsia="es-ES"/>
+        </w:rPr>
+      </w:pPr>
+      <w:bookmarkStart w:id="3" w:name="_GoBack"/>
+      <w:bookmarkEnd w:id="3"/>
     </w:p>
     <w:p>
       <w:pPr>
@@ -902,98 +985,61 @@
           <w:szCs w:val="24"/>
           <w:lang w:val="es-ES" w:eastAsia="es-ES"/>
         </w:rPr>
-        <w:t>La nueva aplicación debe manejar fuentes del alfabeto en español.</w:t>
-      </w:r>
-    </w:p>
-    <w:p>
-      <w:pPr>
-        <w:pStyle w:val="Prrafodelista"/>
-        <w:numPr>
-          <w:ilvl w:val="0"/>
-          <w:numId w:val="2"/>
-        </w:numPr>
-        <w:rPr>
-          <w:rFonts w:ascii="Times New Roman" w:eastAsia="Times New Roman" w:hAnsi="Times New Roman" w:cs="Times New Roman"/>
-          <w:sz w:val="24"/>
-          <w:szCs w:val="24"/>
-          <w:lang w:val="es-ES" w:eastAsia="es-ES"/>
-        </w:rPr>
-      </w:pPr>
-      <w:bookmarkStart w:id="3" w:name="_GoBack"/>
-      <w:bookmarkEnd w:id="3"/>
-      <w:r>
-        <w:rPr>
-          <w:rFonts w:ascii="Times New Roman" w:eastAsia="Times New Roman" w:hAnsi="Times New Roman" w:cs="Times New Roman"/>
-          <w:sz w:val="24"/>
-          <w:szCs w:val="24"/>
-          <w:lang w:val="es-ES" w:eastAsia="es-ES"/>
-        </w:rPr>
-        <w:t>La interfaz de usuario será implementada para nave</w:t>
-      </w:r>
-      <w:r>
-        <w:rPr>
-          <w:rFonts w:ascii="Times New Roman" w:eastAsia="Times New Roman" w:hAnsi="Times New Roman" w:cs="Times New Roman"/>
-          <w:sz w:val="24"/>
-          <w:szCs w:val="24"/>
-          <w:lang w:val="es-ES" w:eastAsia="es-ES"/>
-        </w:rPr>
-        <w:t>gadores web únicamente con HTML</w:t>
-      </w:r>
-      <w:r>
-        <w:rPr>
-          <w:rFonts w:ascii="Times New Roman" w:eastAsia="Times New Roman" w:hAnsi="Times New Roman" w:cs="Times New Roman"/>
-          <w:sz w:val="24"/>
-          <w:szCs w:val="24"/>
-          <w:lang w:val="es-ES" w:eastAsia="es-ES"/>
-        </w:rPr>
-        <w:t>.</w:t>
-      </w:r>
-    </w:p>
-    <w:p>
-      <w:pPr>
-        <w:pStyle w:val="Prrafodelista"/>
-        <w:rPr>
-          <w:rFonts w:ascii="Times New Roman" w:eastAsia="Times New Roman" w:hAnsi="Times New Roman" w:cs="Times New Roman"/>
-          <w:sz w:val="24"/>
-          <w:szCs w:val="24"/>
-          <w:lang w:val="es-ES" w:eastAsia="es-ES"/>
-        </w:rPr>
-      </w:pPr>
-    </w:p>
-    <w:p>
-      <w:pPr>
-        <w:pStyle w:val="Prrafodelista"/>
-        <w:ind w:left="1440"/>
-        <w:rPr>
-          <w:rFonts w:ascii="Times New Roman" w:eastAsia="Times New Roman" w:hAnsi="Times New Roman" w:cs="Times New Roman"/>
-          <w:sz w:val="24"/>
-          <w:szCs w:val="24"/>
-          <w:lang w:val="es-ES" w:eastAsia="es-ES"/>
-        </w:rPr>
-      </w:pPr>
-    </w:p>
-    <w:p>
-      <w:pPr>
-        <w:pStyle w:val="Prrafodelista"/>
-        <w:numPr>
-          <w:ilvl w:val="0"/>
-          <w:numId w:val="2"/>
-        </w:numPr>
-        <w:rPr>
-          <w:rFonts w:ascii="Times New Roman" w:eastAsia="Times New Roman" w:hAnsi="Times New Roman" w:cs="Times New Roman"/>
-          <w:sz w:val="24"/>
-          <w:szCs w:val="24"/>
-          <w:lang w:val="es-ES" w:eastAsia="es-ES"/>
-        </w:rPr>
-      </w:pPr>
-      <w:r>
-        <w:rPr>
-          <w:rFonts w:ascii="Times New Roman" w:eastAsia="Times New Roman" w:hAnsi="Times New Roman" w:cs="Times New Roman"/>
-          <w:sz w:val="24"/>
-          <w:szCs w:val="24"/>
-          <w:lang w:val="es-ES" w:eastAsia="es-ES"/>
-        </w:rPr>
-        <w:t>Debe especificarse un plan de recuperación ante desastres para el sistema a ser desarrollado.</w:t>
+        <w:t xml:space="preserve">Debe </w:t>
+      </w:r>
+      <w:r>
+        <w:rPr>
+          <w:rFonts w:ascii="Times New Roman" w:eastAsia="Times New Roman" w:hAnsi="Times New Roman" w:cs="Times New Roman"/>
+          <w:sz w:val="24"/>
+          <w:szCs w:val="24"/>
+          <w:lang w:val="es-ES" w:eastAsia="es-ES"/>
+        </w:rPr>
+        <w:t>tener</w:t>
+      </w:r>
+      <w:r>
+        <w:rPr>
+          <w:rFonts w:ascii="Times New Roman" w:eastAsia="Times New Roman" w:hAnsi="Times New Roman" w:cs="Times New Roman"/>
+          <w:sz w:val="24"/>
+          <w:szCs w:val="24"/>
+          <w:lang w:val="es-ES" w:eastAsia="es-ES"/>
+        </w:rPr>
+        <w:t xml:space="preserve"> un plan de recuperación ante desastres</w:t>
+      </w:r>
+      <w:r>
+        <w:rPr>
+          <w:rFonts w:ascii="Times New Roman" w:eastAsia="Times New Roman" w:hAnsi="Times New Roman" w:cs="Times New Roman"/>
+          <w:sz w:val="24"/>
+          <w:szCs w:val="24"/>
+          <w:lang w:val="es-ES" w:eastAsia="es-ES"/>
+        </w:rPr>
+        <w:t xml:space="preserve"> o accidentes</w:t>
+      </w:r>
+      <w:r>
+        <w:rPr>
+          <w:rFonts w:ascii="Times New Roman" w:eastAsia="Times New Roman" w:hAnsi="Times New Roman" w:cs="Times New Roman"/>
+          <w:sz w:val="24"/>
+          <w:szCs w:val="24"/>
+          <w:lang w:val="es-ES" w:eastAsia="es-ES"/>
+        </w:rPr>
+        <w:t xml:space="preserve"> para el sistema a</w:t>
+      </w:r>
+      <w:r>
+        <w:rPr>
+          <w:rFonts w:ascii="Times New Roman" w:eastAsia="Times New Roman" w:hAnsi="Times New Roman" w:cs="Times New Roman"/>
+          <w:sz w:val="24"/>
+          <w:szCs w:val="24"/>
+          <w:lang w:val="es-ES" w:eastAsia="es-ES"/>
+        </w:rPr>
+        <w:t>l</w:t>
+      </w:r>
+      <w:r>
+        <w:rPr>
+          <w:rFonts w:ascii="Times New Roman" w:eastAsia="Times New Roman" w:hAnsi="Times New Roman" w:cs="Times New Roman"/>
+          <w:sz w:val="24"/>
+          <w:szCs w:val="24"/>
+          <w:lang w:val="es-ES" w:eastAsia="es-ES"/>
+        </w:rPr>
+        <w:t xml:space="preserve"> ser desarrollado.</w:t>
       </w:r>
     </w:p>
     <w:p>
